--- a/ppnm1/static/files/rules.docx
+++ b/ppnm1/static/files/rules.docx
@@ -85,7 +85,27 @@
           <w:szCs w:val="24"/>
           <w:lang w:eastAsia="ru-RU"/>
         </w:rPr>
-        <w:t>Включено 5 кг. карпа или 4 кг щуки, или 2,5 кг осётра</w:t>
+        <w:t xml:space="preserve">Включено 5 кг. карпа или 4 кг </w:t>
+      </w:r>
+      <w:r>
+        <w:rPr>
+          <w:rFonts w:eastAsia="Times New Roman" w:cstheme="minorHAnsi"/>
+          <w:color w:val="000000" w:themeColor="text1"/>
+          <w:sz w:val="24"/>
+          <w:szCs w:val="24"/>
+          <w:lang w:eastAsia="ru-RU"/>
+        </w:rPr>
+        <w:t>сом/</w:t>
+      </w:r>
+      <w:r>
+        <w:rPr>
+          <w:rFonts w:eastAsia="Times New Roman" w:cstheme="minorHAnsi"/>
+          <w:color w:val="000000" w:themeColor="text1"/>
+          <w:sz w:val="24"/>
+          <w:szCs w:val="24"/>
+          <w:lang w:eastAsia="ru-RU"/>
+        </w:rPr>
+        <w:t>щуки, или 2,5 кг осётра</w:t>
       </w:r>
     </w:p>
     <w:p>
@@ -108,7 +128,27 @@
           <w:szCs w:val="24"/>
           <w:lang w:eastAsia="ru-RU"/>
         </w:rPr>
-        <w:t>При превышении нормы вылова устанавливается доплата, карп, осётр, щука - по прайс листу за каждый кг превышения:</w:t>
+        <w:t xml:space="preserve">При превышении нормы вылова устанавливается доплата, карп, осётр, </w:t>
+      </w:r>
+      <w:r>
+        <w:rPr>
+          <w:rFonts w:eastAsia="Times New Roman" w:cstheme="minorHAnsi"/>
+          <w:color w:val="000000" w:themeColor="text1"/>
+          <w:sz w:val="24"/>
+          <w:szCs w:val="24"/>
+          <w:lang w:eastAsia="ru-RU"/>
+        </w:rPr>
+        <w:t>сом/</w:t>
+      </w:r>
+      <w:r>
+        <w:rPr>
+          <w:rFonts w:eastAsia="Times New Roman" w:cstheme="minorHAnsi"/>
+          <w:color w:val="000000" w:themeColor="text1"/>
+          <w:sz w:val="24"/>
+          <w:szCs w:val="24"/>
+          <w:lang w:eastAsia="ru-RU"/>
+        </w:rPr>
+        <w:t>щука - по прайс листу за каждый кг превышения:</w:t>
       </w:r>
     </w:p>
     <w:p>
@@ -217,7 +257,37 @@
           <w:szCs w:val="24"/>
           <w:lang w:eastAsia="ru-RU"/>
         </w:rPr>
-        <w:t xml:space="preserve">- щука </w:t>
+        <w:t xml:space="preserve">- </w:t>
+      </w:r>
+      <w:r>
+        <w:rPr>
+          <w:rFonts w:eastAsia="Times New Roman" w:cstheme="minorHAnsi"/>
+          <w:color w:val="000000" w:themeColor="text1"/>
+          <w:sz w:val="24"/>
+          <w:szCs w:val="24"/>
+          <w:lang w:eastAsia="ru-RU"/>
+        </w:rPr>
+        <w:t>с</w:t>
+      </w:r>
+      <w:r>
+        <w:rPr>
+          <w:rFonts w:eastAsia="Times New Roman" w:cstheme="minorHAnsi"/>
+          <w:color w:val="000000" w:themeColor="text1"/>
+          <w:sz w:val="24"/>
+          <w:szCs w:val="24"/>
+          <w:lang w:eastAsia="ru-RU"/>
+        </w:rPr>
+        <w:t>ом/</w:t>
+      </w:r>
+      <w:r>
+        <w:rPr>
+          <w:rFonts w:eastAsia="Times New Roman" w:cstheme="minorHAnsi"/>
+          <w:color w:val="000000" w:themeColor="text1"/>
+          <w:sz w:val="24"/>
+          <w:szCs w:val="24"/>
+          <w:lang w:eastAsia="ru-RU"/>
+        </w:rPr>
+        <w:t xml:space="preserve">щука </w:t>
       </w:r>
       <w:r>
         <w:rPr>
@@ -238,29 +308,6 @@
           <w:lang w:eastAsia="ru-RU"/>
         </w:rPr>
         <w:t>руб./кг</w:t>
-      </w:r>
-    </w:p>
-    <w:p>
-      <w:pPr>
-        <w:spacing w:before="75" w:after="75" w:line="375" w:lineRule="atLeast"/>
-        <w:ind w:left="-567"/>
-        <w:rPr>
-          <w:rFonts w:eastAsia="Times New Roman" w:cstheme="minorHAnsi"/>
-          <w:color w:val="000000" w:themeColor="text1"/>
-          <w:sz w:val="24"/>
-          <w:szCs w:val="24"/>
-          <w:lang w:eastAsia="ru-RU"/>
-        </w:rPr>
-      </w:pPr>
-      <w:r>
-        <w:rPr>
-          <w:rFonts w:eastAsia="Times New Roman" w:cstheme="minorHAnsi"/>
-          <w:color w:val="000000" w:themeColor="text1"/>
-          <w:sz w:val="24"/>
-          <w:szCs w:val="24"/>
-          <w:lang w:eastAsia="ru-RU"/>
-        </w:rPr>
-        <w:t>Плотва, карась - бесплатно.</w:t>
       </w:r>
     </w:p>
     <w:p>
@@ -692,15 +739,24 @@
     </w:p>
     <w:p>
       <w:pPr>
-        <w:spacing w:before="75" w:after="75" w:line="375" w:lineRule="atLeast"/>
-        <w:rPr>
-          <w:rFonts w:eastAsia="Times New Roman" w:cstheme="minorHAnsi"/>
-          <w:color w:val="000000" w:themeColor="text1"/>
-          <w:sz w:val="24"/>
-          <w:szCs w:val="24"/>
-          <w:lang w:eastAsia="ru-RU"/>
-        </w:rPr>
-      </w:pPr>
+        <w:rPr>
+          <w:rFonts w:eastAsia="Times New Roman" w:cstheme="minorHAnsi"/>
+          <w:color w:val="FF0000"/>
+          <w:sz w:val="28"/>
+          <w:szCs w:val="28"/>
+          <w:lang w:eastAsia="ru-RU"/>
+        </w:rPr>
+      </w:pPr>
+      <w:r>
+        <w:rPr>
+          <w:rFonts w:eastAsia="Times New Roman" w:cstheme="minorHAnsi"/>
+          <w:color w:val="FF0000"/>
+          <w:sz w:val="28"/>
+          <w:szCs w:val="28"/>
+          <w:lang w:eastAsia="ru-RU"/>
+        </w:rPr>
+        <w:br w:type="page"/>
+      </w:r>
     </w:p>
     <w:p>
       <w:pPr>
@@ -708,10 +764,9 @@
         <w:jc w:val="center"/>
         <w:rPr>
           <w:rFonts w:eastAsia="Times New Roman" w:cstheme="minorHAnsi"/>
-          <w:b/>
-          <w:color w:val="000000" w:themeColor="text1"/>
-          <w:sz w:val="32"/>
-          <w:szCs w:val="32"/>
+          <w:color w:val="FF0000"/>
+          <w:sz w:val="28"/>
+          <w:szCs w:val="28"/>
           <w:lang w:eastAsia="ru-RU"/>
         </w:rPr>
       </w:pPr>
@@ -3092,7 +3147,21 @@
           <w:sz w:val="24"/>
           <w:szCs w:val="24"/>
         </w:rPr>
-        <w:t xml:space="preserve"> щуки</w:t>
+        <w:t xml:space="preserve"> </w:t>
+      </w:r>
+      <w:r>
+        <w:rPr>
+          <w:sz w:val="24"/>
+          <w:szCs w:val="24"/>
+        </w:rPr>
+        <w:t>сом/</w:t>
+      </w:r>
+      <w:r>
+        <w:rPr>
+          <w:sz w:val="24"/>
+          <w:szCs w:val="24"/>
+        </w:rPr>
+        <w:t>щуки</w:t>
       </w:r>
       <w:r>
         <w:rPr>
@@ -3183,7 +3252,16 @@
           <w:sz w:val="24"/>
           <w:szCs w:val="24"/>
         </w:rPr>
-        <w:t>2. Аренда садок и подсак – 100 руб.</w:t>
+        <w:t>2. Аренда с</w:t>
+      </w:r>
+      <w:bookmarkStart w:id="0" w:name="_GoBack"/>
+      <w:bookmarkEnd w:id="0"/>
+      <w:r>
+        <w:rPr>
+          <w:sz w:val="24"/>
+          <w:szCs w:val="24"/>
+        </w:rPr>
+        <w:t>адок и подсак – 100 руб.</w:t>
       </w:r>
     </w:p>
     <w:p>
@@ -3284,9 +3362,8 @@
           <w:sz w:val="24"/>
           <w:szCs w:val="24"/>
         </w:rPr>
-        <w:t xml:space="preserve"> действует скидка 25% на объекты размещения (</w:t>
-      </w:r>
-      <w:proofErr w:type="spellStart"/>
+        <w:t xml:space="preserve"> действует скидка 25% на объекты размещения (мангальные поляны, беседки, рыбацкие мостки). </w:t>
+      </w:r>
       <w:r>
         <w:rPr>
           <w:b/>
@@ -3295,31 +3372,8 @@
           <w:sz w:val="24"/>
           <w:szCs w:val="24"/>
         </w:rPr>
-        <w:t>мангальные</w:t>
-      </w:r>
-      <w:proofErr w:type="spellEnd"/>
-      <w:r>
-        <w:rPr>
-          <w:b/>
-          <w:i/>
-          <w:color w:val="000000" w:themeColor="text1"/>
-          <w:sz w:val="24"/>
-          <w:szCs w:val="24"/>
-        </w:rPr>
-        <w:t xml:space="preserve"> поляны, беседки, рыбацкие мостки). </w:t>
-      </w:r>
-      <w:r>
-        <w:rPr>
-          <w:b/>
-          <w:i/>
-          <w:color w:val="000000" w:themeColor="text1"/>
-          <w:sz w:val="24"/>
-          <w:szCs w:val="24"/>
-        </w:rPr>
         <w:t>Льготным категориям граждан при предъявлении соответствующего документа предоставляется скидка в размере 25% в любой день недели (скидки не суммируются)</w:t>
       </w:r>
-      <w:bookmarkStart w:id="0" w:name="_GoBack"/>
-      <w:bookmarkEnd w:id="0"/>
     </w:p>
     <w:sectPr>
       <w:headerReference w:type="default" r:id="rId9"/>
